--- a/Tutorials/Doc_base_ISEP.docx
+++ b/Tutorials/Doc_base_ISEP.docx
@@ -4,8 +4,12 @@
   <w:body>
     <w:p/>
     <w:sectPr>
-      <w:headerReference w:type="default" r:id="rId8"/>
-      <w:footerReference w:type="default" r:id="rId9"/>
+      <w:headerReference w:type="even" r:id="rId8"/>
+      <w:headerReference w:type="default" r:id="rId9"/>
+      <w:footerReference w:type="even" r:id="rId10"/>
+      <w:footerReference w:type="default" r:id="rId11"/>
+      <w:headerReference w:type="first" r:id="rId12"/>
+      <w:footerReference w:type="first" r:id="rId13"/>
       <w:pgSz w:w="11906" w:h="16838"/>
       <w:pgMar w:top="1418" w:right="851" w:bottom="1134" w:left="1134" w:header="426" w:footer="708" w:gutter="0"/>
       <w:cols w:space="708"/>
@@ -44,7 +48,17 @@
 <w:ftr xmlns:wpc="http://schemas.microsoft.com/office/word/2010/wordprocessingCanvas" xmlns:cx="http://schemas.microsoft.com/office/drawing/2014/chartex" xmlns:cx1="http://schemas.microsoft.com/office/drawing/2015/9/8/chartex" xmlns:cx2="http://schemas.microsoft.com/office/drawing/2015/10/21/chartex" xmlns:cx3="http://schemas.microsoft.com/office/drawing/2016/5/9/chartex" xmlns:cx4="http://schemas.microsoft.com/office/drawing/2016/5/10/chartex" xmlns:cx5="http://schemas.microsoft.com/office/drawing/2016/5/11/chartex" xmlns:cx6="http://schemas.microsoft.com/office/drawing/2016/5/12/chartex" xmlns:cx7="http://schemas.microsoft.com/office/drawing/2016/5/13/chartex" xmlns:cx8="http://schemas.microsoft.com/office/drawing/2016/5/14/chartex" xmlns:mc="http://schemas.openxmlformats.org/markup-compatibility/2006" xmlns:aink="http://schemas.microsoft.com/office/drawing/2016/ink" xmlns:am3d="http://schemas.microsoft.com/office/drawing/2017/model3d" xmlns:o="urn:schemas-microsoft-com:office:office" xmlns:r="http://schemas.openxmlformats.org/officeDocument/2006/relationships" xmlns:m="http://schemas.openxmlformats.org/officeDocument/2006/math" xmlns:v="urn:schemas-microsoft-com:vml" xmlns:wp14="http://schemas.microsoft.com/office/word/2010/wordprocessingDrawing" xmlns:wp="http://schemas.openxmlformats.org/drawingml/2006/wordprocessingDrawing" xmlns:w10="urn:schemas-microsoft-com:office:word" xmlns:w="http://schemas.openxmlformats.org/wordprocessingml/2006/main" xmlns:w14="http://schemas.microsoft.com/office/word/2010/wordml" xmlns:w15="http://schemas.microsoft.com/office/word/2012/wordml" xmlns:w16cex="http://schemas.microsoft.com/office/word/2018/wordml/cex" xmlns:w16cid="http://schemas.microsoft.com/office/word/2016/wordml/cid" xmlns:w16="http://schemas.microsoft.com/office/word/2018/wordml" xmlns:w16sdtdh="http://schemas.microsoft.com/office/word/2020/wordml/sdtdatahash" xmlns:w16se="http://schemas.microsoft.com/office/word/2015/wordml/symex" xmlns:wpg="http://schemas.microsoft.com/office/word/2010/wordprocessingGroup" xmlns:wpi="http://schemas.microsoft.com/office/word/2010/wordprocessingInk" xmlns:wne="http://schemas.microsoft.com/office/word/2006/wordml" xmlns:wps="http://schemas.microsoft.com/office/word/2010/wordprocessingShape" mc:Ignorable="w14 w15 w16se w16cid w16 w16cex w16sdtdh wp14">
   <w:p>
     <w:pPr>
-      <w:pStyle w:val="Rodap"/>
+      <w:pStyle w:val="Footer"/>
+    </w:pPr>
+  </w:p>
+</w:ftr>
+</file>
+
+<file path=word/footer2.xml><?xml version="1.0" encoding="utf-8"?>
+<w:ftr xmlns:wpc="http://schemas.microsoft.com/office/word/2010/wordprocessingCanvas" xmlns:cx="http://schemas.microsoft.com/office/drawing/2014/chartex" xmlns:cx1="http://schemas.microsoft.com/office/drawing/2015/9/8/chartex" xmlns:cx2="http://schemas.microsoft.com/office/drawing/2015/10/21/chartex" xmlns:cx3="http://schemas.microsoft.com/office/drawing/2016/5/9/chartex" xmlns:cx4="http://schemas.microsoft.com/office/drawing/2016/5/10/chartex" xmlns:cx5="http://schemas.microsoft.com/office/drawing/2016/5/11/chartex" xmlns:cx6="http://schemas.microsoft.com/office/drawing/2016/5/12/chartex" xmlns:cx7="http://schemas.microsoft.com/office/drawing/2016/5/13/chartex" xmlns:cx8="http://schemas.microsoft.com/office/drawing/2016/5/14/chartex" xmlns:mc="http://schemas.openxmlformats.org/markup-compatibility/2006" xmlns:aink="http://schemas.microsoft.com/office/drawing/2016/ink" xmlns:am3d="http://schemas.microsoft.com/office/drawing/2017/model3d" xmlns:o="urn:schemas-microsoft-com:office:office" xmlns:r="http://schemas.openxmlformats.org/officeDocument/2006/relationships" xmlns:m="http://schemas.openxmlformats.org/officeDocument/2006/math" xmlns:v="urn:schemas-microsoft-com:vml" xmlns:wp14="http://schemas.microsoft.com/office/word/2010/wordprocessingDrawing" xmlns:wp="http://schemas.openxmlformats.org/drawingml/2006/wordprocessingDrawing" xmlns:w10="urn:schemas-microsoft-com:office:word" xmlns:w="http://schemas.openxmlformats.org/wordprocessingml/2006/main" xmlns:w14="http://schemas.microsoft.com/office/word/2010/wordml" xmlns:w15="http://schemas.microsoft.com/office/word/2012/wordml" xmlns:w16cex="http://schemas.microsoft.com/office/word/2018/wordml/cex" xmlns:w16cid="http://schemas.microsoft.com/office/word/2016/wordml/cid" xmlns:w16="http://schemas.microsoft.com/office/word/2018/wordml" xmlns:w16sdtdh="http://schemas.microsoft.com/office/word/2020/wordml/sdtdatahash" xmlns:w16se="http://schemas.microsoft.com/office/word/2015/wordml/symex" xmlns:wpg="http://schemas.microsoft.com/office/word/2010/wordprocessingGroup" xmlns:wpi="http://schemas.microsoft.com/office/word/2010/wordprocessingInk" xmlns:wne="http://schemas.microsoft.com/office/word/2006/wordml" xmlns:wps="http://schemas.microsoft.com/office/word/2010/wordprocessingShape" mc:Ignorable="w14 w15 w16se w16cid w16 w16cex w16sdtdh wp14">
+  <w:p>
+    <w:pPr>
+      <w:pStyle w:val="Footer"/>
       <w:tabs>
         <w:tab w:val="clear" w:pos="4252"/>
         <w:tab w:val="clear" w:pos="8504"/>
@@ -52,7 +66,7 @@
         <w:tab w:val="right" w:pos="9923"/>
       </w:tabs>
       <w:rPr>
-        <w:rStyle w:val="Nmerodepgina"/>
+        <w:rStyle w:val="PageNumber"/>
         <w:sz w:val="12"/>
         <w:szCs w:val="16"/>
         <w:lang w:val="pt-PT"/>
@@ -60,16 +74,16 @@
     </w:pPr>
     <w:r>
       <w:rPr>
-        <w:rStyle w:val="Nmerodepgina"/>
+        <w:rStyle w:val="PageNumber"/>
         <w:sz w:val="12"/>
         <w:szCs w:val="16"/>
         <w:lang w:val="pt-PT"/>
       </w:rPr>
-      <w:t>Luís Encerrabodes</w:t>
+      <w:t xml:space="preserve">Professor Rui Brito / Luís Encerrabodes </w:t>
     </w:r>
     <w:r>
       <w:rPr>
-        <w:rStyle w:val="Nmerodepgina"/>
+        <w:rStyle w:val="PageNumber"/>
         <w:sz w:val="12"/>
         <w:szCs w:val="16"/>
         <w:lang w:val="pt-PT"/>
@@ -78,7 +92,7 @@
     </w:r>
     <w:r>
       <w:rPr>
-        <w:rStyle w:val="Nmerodepgina"/>
+        <w:rStyle w:val="PageNumber"/>
         <w:sz w:val="12"/>
         <w:szCs w:val="16"/>
         <w:lang w:val="pt-PT"/>
@@ -87,7 +101,7 @@
     </w:r>
     <w:r>
       <w:rPr>
-        <w:rStyle w:val="Nmerodepgina"/>
+        <w:rStyle w:val="PageNumber"/>
         <w:sz w:val="12"/>
         <w:szCs w:val="16"/>
         <w:lang w:val="pt-PT"/>
@@ -97,7 +111,7 @@
     </w:r>
     <w:r>
       <w:rPr>
-        <w:rStyle w:val="Nmerodepgina"/>
+        <w:rStyle w:val="PageNumber"/>
         <w:sz w:val="12"/>
         <w:szCs w:val="16"/>
         <w:lang w:val="pt-PT"/>
@@ -106,7 +120,7 @@
     </w:r>
     <w:r>
       <w:rPr>
-        <w:rStyle w:val="Nmerodepgina"/>
+        <w:rStyle w:val="PageNumber"/>
         <w:sz w:val="12"/>
         <w:szCs w:val="16"/>
         <w:lang w:val="pt-PT"/>
@@ -115,7 +129,7 @@
     </w:r>
     <w:r>
       <w:rPr>
-        <w:rStyle w:val="Nmerodepgina"/>
+        <w:rStyle w:val="PageNumber"/>
         <w:sz w:val="12"/>
         <w:szCs w:val="16"/>
       </w:rPr>
@@ -123,7 +137,7 @@
     </w:r>
     <w:r>
       <w:rPr>
-        <w:rStyle w:val="Nmerodepgina"/>
+        <w:rStyle w:val="PageNumber"/>
         <w:sz w:val="12"/>
         <w:szCs w:val="16"/>
         <w:lang w:val="pt-PT"/>
@@ -132,7 +146,7 @@
     </w:r>
     <w:r>
       <w:rPr>
-        <w:rStyle w:val="Nmerodepgina"/>
+        <w:rStyle w:val="PageNumber"/>
         <w:sz w:val="12"/>
         <w:szCs w:val="16"/>
       </w:rPr>
@@ -140,7 +154,7 @@
     </w:r>
     <w:r>
       <w:rPr>
-        <w:rStyle w:val="Nmerodepgina"/>
+        <w:rStyle w:val="PageNumber"/>
         <w:noProof/>
         <w:sz w:val="12"/>
         <w:szCs w:val="16"/>
@@ -150,7 +164,7 @@
     </w:r>
     <w:r>
       <w:rPr>
-        <w:rStyle w:val="Nmerodepgina"/>
+        <w:rStyle w:val="PageNumber"/>
         <w:sz w:val="12"/>
         <w:szCs w:val="16"/>
       </w:rPr>
@@ -158,7 +172,7 @@
     </w:r>
     <w:r>
       <w:rPr>
-        <w:rStyle w:val="Nmerodepgina"/>
+        <w:rStyle w:val="PageNumber"/>
         <w:sz w:val="12"/>
         <w:szCs w:val="16"/>
         <w:lang w:val="pt-PT"/>
@@ -167,7 +181,7 @@
     </w:r>
     <w:r>
       <w:rPr>
-        <w:rStyle w:val="Nmerodepgina"/>
+        <w:rStyle w:val="PageNumber"/>
         <w:sz w:val="12"/>
         <w:szCs w:val="16"/>
       </w:rPr>
@@ -175,7 +189,7 @@
     </w:r>
     <w:r>
       <w:rPr>
-        <w:rStyle w:val="Nmerodepgina"/>
+        <w:rStyle w:val="PageNumber"/>
         <w:sz w:val="12"/>
         <w:szCs w:val="16"/>
         <w:lang w:val="pt-PT"/>
@@ -184,7 +198,7 @@
     </w:r>
     <w:r>
       <w:rPr>
-        <w:rStyle w:val="Nmerodepgina"/>
+        <w:rStyle w:val="PageNumber"/>
         <w:sz w:val="12"/>
         <w:szCs w:val="16"/>
       </w:rPr>
@@ -192,7 +206,7 @@
     </w:r>
     <w:r>
       <w:rPr>
-        <w:rStyle w:val="Nmerodepgina"/>
+        <w:rStyle w:val="PageNumber"/>
         <w:noProof/>
         <w:sz w:val="12"/>
         <w:szCs w:val="16"/>
@@ -202,12 +216,22 @@
     </w:r>
     <w:r>
       <w:rPr>
-        <w:rStyle w:val="Nmerodepgina"/>
+        <w:rStyle w:val="PageNumber"/>
         <w:sz w:val="12"/>
         <w:szCs w:val="16"/>
       </w:rPr>
       <w:fldChar w:fldCharType="end"/>
     </w:r>
+  </w:p>
+</w:ftr>
+</file>
+
+<file path=word/footer3.xml><?xml version="1.0" encoding="utf-8"?>
+<w:ftr xmlns:wpc="http://schemas.microsoft.com/office/word/2010/wordprocessingCanvas" xmlns:cx="http://schemas.microsoft.com/office/drawing/2014/chartex" xmlns:cx1="http://schemas.microsoft.com/office/drawing/2015/9/8/chartex" xmlns:cx2="http://schemas.microsoft.com/office/drawing/2015/10/21/chartex" xmlns:cx3="http://schemas.microsoft.com/office/drawing/2016/5/9/chartex" xmlns:cx4="http://schemas.microsoft.com/office/drawing/2016/5/10/chartex" xmlns:cx5="http://schemas.microsoft.com/office/drawing/2016/5/11/chartex" xmlns:cx6="http://schemas.microsoft.com/office/drawing/2016/5/12/chartex" xmlns:cx7="http://schemas.microsoft.com/office/drawing/2016/5/13/chartex" xmlns:cx8="http://schemas.microsoft.com/office/drawing/2016/5/14/chartex" xmlns:mc="http://schemas.openxmlformats.org/markup-compatibility/2006" xmlns:aink="http://schemas.microsoft.com/office/drawing/2016/ink" xmlns:am3d="http://schemas.microsoft.com/office/drawing/2017/model3d" xmlns:o="urn:schemas-microsoft-com:office:office" xmlns:r="http://schemas.openxmlformats.org/officeDocument/2006/relationships" xmlns:m="http://schemas.openxmlformats.org/officeDocument/2006/math" xmlns:v="urn:schemas-microsoft-com:vml" xmlns:wp14="http://schemas.microsoft.com/office/word/2010/wordprocessingDrawing" xmlns:wp="http://schemas.openxmlformats.org/drawingml/2006/wordprocessingDrawing" xmlns:w10="urn:schemas-microsoft-com:office:word" xmlns:w="http://schemas.openxmlformats.org/wordprocessingml/2006/main" xmlns:w14="http://schemas.microsoft.com/office/word/2010/wordml" xmlns:w15="http://schemas.microsoft.com/office/word/2012/wordml" xmlns:w16cex="http://schemas.microsoft.com/office/word/2018/wordml/cex" xmlns:w16cid="http://schemas.microsoft.com/office/word/2016/wordml/cid" xmlns:w16="http://schemas.microsoft.com/office/word/2018/wordml" xmlns:w16sdtdh="http://schemas.microsoft.com/office/word/2020/wordml/sdtdatahash" xmlns:w16se="http://schemas.microsoft.com/office/word/2015/wordml/symex" xmlns:wpg="http://schemas.microsoft.com/office/word/2010/wordprocessingGroup" xmlns:wpi="http://schemas.microsoft.com/office/word/2010/wordprocessingInk" xmlns:wne="http://schemas.microsoft.com/office/word/2006/wordml" xmlns:wps="http://schemas.microsoft.com/office/word/2010/wordprocessingShape" mc:Ignorable="w14 w15 w16se w16cid w16 w16cex w16sdtdh wp14">
+  <w:p>
+    <w:pPr>
+      <w:pStyle w:val="Footer"/>
+    </w:pPr>
   </w:p>
 </w:ftr>
 </file>
@@ -241,7 +265,17 @@
 <w:hdr xmlns:wpc="http://schemas.microsoft.com/office/word/2010/wordprocessingCanvas" xmlns:cx="http://schemas.microsoft.com/office/drawing/2014/chartex" xmlns:cx1="http://schemas.microsoft.com/office/drawing/2015/9/8/chartex" xmlns:cx2="http://schemas.microsoft.com/office/drawing/2015/10/21/chartex" xmlns:cx3="http://schemas.microsoft.com/office/drawing/2016/5/9/chartex" xmlns:cx4="http://schemas.microsoft.com/office/drawing/2016/5/10/chartex" xmlns:cx5="http://schemas.microsoft.com/office/drawing/2016/5/11/chartex" xmlns:cx6="http://schemas.microsoft.com/office/drawing/2016/5/12/chartex" xmlns:cx7="http://schemas.microsoft.com/office/drawing/2016/5/13/chartex" xmlns:cx8="http://schemas.microsoft.com/office/drawing/2016/5/14/chartex" xmlns:mc="http://schemas.openxmlformats.org/markup-compatibility/2006" xmlns:aink="http://schemas.microsoft.com/office/drawing/2016/ink" xmlns:am3d="http://schemas.microsoft.com/office/drawing/2017/model3d" xmlns:o="urn:schemas-microsoft-com:office:office" xmlns:r="http://schemas.openxmlformats.org/officeDocument/2006/relationships" xmlns:m="http://schemas.openxmlformats.org/officeDocument/2006/math" xmlns:v="urn:schemas-microsoft-com:vml" xmlns:wp14="http://schemas.microsoft.com/office/word/2010/wordprocessingDrawing" xmlns:wp="http://schemas.openxmlformats.org/drawingml/2006/wordprocessingDrawing" xmlns:w10="urn:schemas-microsoft-com:office:word" xmlns:w="http://schemas.openxmlformats.org/wordprocessingml/2006/main" xmlns:w14="http://schemas.microsoft.com/office/word/2010/wordml" xmlns:w15="http://schemas.microsoft.com/office/word/2012/wordml" xmlns:w16cex="http://schemas.microsoft.com/office/word/2018/wordml/cex" xmlns:w16cid="http://schemas.microsoft.com/office/word/2016/wordml/cid" xmlns:w16="http://schemas.microsoft.com/office/word/2018/wordml" xmlns:w16sdtdh="http://schemas.microsoft.com/office/word/2020/wordml/sdtdatahash" xmlns:w16se="http://schemas.microsoft.com/office/word/2015/wordml/symex" xmlns:wpg="http://schemas.microsoft.com/office/word/2010/wordprocessingGroup" xmlns:wpi="http://schemas.microsoft.com/office/word/2010/wordprocessingInk" xmlns:wne="http://schemas.microsoft.com/office/word/2006/wordml" xmlns:wps="http://schemas.microsoft.com/office/word/2010/wordprocessingShape" mc:Ignorable="w14 w15 w16se w16cid w16 w16cex w16sdtdh wp14">
   <w:p>
     <w:pPr>
-      <w:pStyle w:val="Cabealho"/>
+      <w:pStyle w:val="Header"/>
+    </w:pPr>
+  </w:p>
+</w:hdr>
+</file>
+
+<file path=word/header2.xml><?xml version="1.0" encoding="utf-8"?>
+<w:hdr xmlns:wpc="http://schemas.microsoft.com/office/word/2010/wordprocessingCanvas" xmlns:cx="http://schemas.microsoft.com/office/drawing/2014/chartex" xmlns:cx1="http://schemas.microsoft.com/office/drawing/2015/9/8/chartex" xmlns:cx2="http://schemas.microsoft.com/office/drawing/2015/10/21/chartex" xmlns:cx3="http://schemas.microsoft.com/office/drawing/2016/5/9/chartex" xmlns:cx4="http://schemas.microsoft.com/office/drawing/2016/5/10/chartex" xmlns:cx5="http://schemas.microsoft.com/office/drawing/2016/5/11/chartex" xmlns:cx6="http://schemas.microsoft.com/office/drawing/2016/5/12/chartex" xmlns:cx7="http://schemas.microsoft.com/office/drawing/2016/5/13/chartex" xmlns:cx8="http://schemas.microsoft.com/office/drawing/2016/5/14/chartex" xmlns:mc="http://schemas.openxmlformats.org/markup-compatibility/2006" xmlns:aink="http://schemas.microsoft.com/office/drawing/2016/ink" xmlns:am3d="http://schemas.microsoft.com/office/drawing/2017/model3d" xmlns:o="urn:schemas-microsoft-com:office:office" xmlns:r="http://schemas.openxmlformats.org/officeDocument/2006/relationships" xmlns:m="http://schemas.openxmlformats.org/officeDocument/2006/math" xmlns:v="urn:schemas-microsoft-com:vml" xmlns:wp14="http://schemas.microsoft.com/office/word/2010/wordprocessingDrawing" xmlns:wp="http://schemas.openxmlformats.org/drawingml/2006/wordprocessingDrawing" xmlns:w10="urn:schemas-microsoft-com:office:word" xmlns:w="http://schemas.openxmlformats.org/wordprocessingml/2006/main" xmlns:w14="http://schemas.microsoft.com/office/word/2010/wordml" xmlns:w15="http://schemas.microsoft.com/office/word/2012/wordml" xmlns:w16cex="http://schemas.microsoft.com/office/word/2018/wordml/cex" xmlns:w16cid="http://schemas.microsoft.com/office/word/2016/wordml/cid" xmlns:w16="http://schemas.microsoft.com/office/word/2018/wordml" xmlns:w16sdtdh="http://schemas.microsoft.com/office/word/2020/wordml/sdtdatahash" xmlns:w16se="http://schemas.microsoft.com/office/word/2015/wordml/symex" xmlns:wpg="http://schemas.microsoft.com/office/word/2010/wordprocessingGroup" xmlns:wpi="http://schemas.microsoft.com/office/word/2010/wordprocessingInk" xmlns:wne="http://schemas.microsoft.com/office/word/2006/wordml" xmlns:wps="http://schemas.microsoft.com/office/word/2010/wordprocessingShape" mc:Ignorable="w14 w15 w16se w16cid w16 w16cex w16sdtdh wp14">
+  <w:p>
+    <w:pPr>
+      <w:pStyle w:val="Header"/>
       <w:ind w:left="-1191"/>
     </w:pPr>
     <w:r>
@@ -299,6 +333,16 @@
 </w:hdr>
 </file>
 
+<file path=word/header3.xml><?xml version="1.0" encoding="utf-8"?>
+<w:hdr xmlns:wpc="http://schemas.microsoft.com/office/word/2010/wordprocessingCanvas" xmlns:cx="http://schemas.microsoft.com/office/drawing/2014/chartex" xmlns:cx1="http://schemas.microsoft.com/office/drawing/2015/9/8/chartex" xmlns:cx2="http://schemas.microsoft.com/office/drawing/2015/10/21/chartex" xmlns:cx3="http://schemas.microsoft.com/office/drawing/2016/5/9/chartex" xmlns:cx4="http://schemas.microsoft.com/office/drawing/2016/5/10/chartex" xmlns:cx5="http://schemas.microsoft.com/office/drawing/2016/5/11/chartex" xmlns:cx6="http://schemas.microsoft.com/office/drawing/2016/5/12/chartex" xmlns:cx7="http://schemas.microsoft.com/office/drawing/2016/5/13/chartex" xmlns:cx8="http://schemas.microsoft.com/office/drawing/2016/5/14/chartex" xmlns:mc="http://schemas.openxmlformats.org/markup-compatibility/2006" xmlns:aink="http://schemas.microsoft.com/office/drawing/2016/ink" xmlns:am3d="http://schemas.microsoft.com/office/drawing/2017/model3d" xmlns:o="urn:schemas-microsoft-com:office:office" xmlns:r="http://schemas.openxmlformats.org/officeDocument/2006/relationships" xmlns:m="http://schemas.openxmlformats.org/officeDocument/2006/math" xmlns:v="urn:schemas-microsoft-com:vml" xmlns:wp14="http://schemas.microsoft.com/office/word/2010/wordprocessingDrawing" xmlns:wp="http://schemas.openxmlformats.org/drawingml/2006/wordprocessingDrawing" xmlns:w10="urn:schemas-microsoft-com:office:word" xmlns:w="http://schemas.openxmlformats.org/wordprocessingml/2006/main" xmlns:w14="http://schemas.microsoft.com/office/word/2010/wordml" xmlns:w15="http://schemas.microsoft.com/office/word/2012/wordml" xmlns:w16cex="http://schemas.microsoft.com/office/word/2018/wordml/cex" xmlns:w16cid="http://schemas.microsoft.com/office/word/2016/wordml/cid" xmlns:w16="http://schemas.microsoft.com/office/word/2018/wordml" xmlns:w16sdtdh="http://schemas.microsoft.com/office/word/2020/wordml/sdtdatahash" xmlns:w16se="http://schemas.microsoft.com/office/word/2015/wordml/symex" xmlns:wpg="http://schemas.microsoft.com/office/word/2010/wordprocessingGroup" xmlns:wpi="http://schemas.microsoft.com/office/word/2010/wordprocessingInk" xmlns:wne="http://schemas.microsoft.com/office/word/2006/wordml" xmlns:wps="http://schemas.microsoft.com/office/word/2010/wordprocessingShape" mc:Ignorable="w14 w15 w16se w16cid w16 w16cex w16sdtdh wp14">
+  <w:p>
+    <w:pPr>
+      <w:pStyle w:val="Header"/>
+    </w:pPr>
+  </w:p>
+</w:hdr>
+</file>
+
 <file path=word/numbering.xml><?xml version="1.0" encoding="utf-8"?>
 <w:numbering xmlns:wpc="http://schemas.microsoft.com/office/word/2010/wordprocessingCanvas" xmlns:cx="http://schemas.microsoft.com/office/drawing/2014/chartex" xmlns:cx1="http://schemas.microsoft.com/office/drawing/2015/9/8/chartex" xmlns:cx2="http://schemas.microsoft.com/office/drawing/2015/10/21/chartex" xmlns:cx3="http://schemas.microsoft.com/office/drawing/2016/5/9/chartex" xmlns:cx4="http://schemas.microsoft.com/office/drawing/2016/5/10/chartex" xmlns:cx5="http://schemas.microsoft.com/office/drawing/2016/5/11/chartex" xmlns:cx6="http://schemas.microsoft.com/office/drawing/2016/5/12/chartex" xmlns:cx7="http://schemas.microsoft.com/office/drawing/2016/5/13/chartex" xmlns:cx8="http://schemas.microsoft.com/office/drawing/2016/5/14/chartex" xmlns:mc="http://schemas.openxmlformats.org/markup-compatibility/2006" xmlns:aink="http://schemas.microsoft.com/office/drawing/2016/ink" xmlns:am3d="http://schemas.microsoft.com/office/drawing/2017/model3d" xmlns:o="urn:schemas-microsoft-com:office:office" xmlns:r="http://schemas.openxmlformats.org/officeDocument/2006/relationships" xmlns:m="http://schemas.openxmlformats.org/officeDocument/2006/math" xmlns:v="urn:schemas-microsoft-com:vml" xmlns:wp14="http://schemas.microsoft.com/office/word/2010/wordprocessingDrawing" xmlns:wp="http://schemas.openxmlformats.org/drawingml/2006/wordprocessingDrawing" xmlns:w10="urn:schemas-microsoft-com:office:word" xmlns:w="http://schemas.openxmlformats.org/wordprocessingml/2006/main" xmlns:w14="http://schemas.microsoft.com/office/word/2010/wordml" xmlns:w15="http://schemas.microsoft.com/office/word/2012/wordml" xmlns:w16cex="http://schemas.microsoft.com/office/word/2018/wordml/cex" xmlns:w16cid="http://schemas.microsoft.com/office/word/2016/wordml/cid" xmlns:w16="http://schemas.microsoft.com/office/word/2018/wordml" xmlns:w16sdtdh="http://schemas.microsoft.com/office/word/2020/wordml/sdtdatahash" xmlns:w16se="http://schemas.microsoft.com/office/word/2015/wordml/symex" xmlns:wpg="http://schemas.microsoft.com/office/word/2010/wordprocessingGroup" xmlns:wpi="http://schemas.microsoft.com/office/word/2010/wordprocessingInk" xmlns:wne="http://schemas.microsoft.com/office/word/2006/wordml" xmlns:wps="http://schemas.microsoft.com/office/word/2010/wordprocessingShape" mc:Ignorable="w14 w15 w16se w16cid w16 w16cex w16sdtdh wp14">
   <w:abstractNum w:abstractNumId="0" w15:restartNumberingAfterBreak="0">
@@ -1323,7 +1367,7 @@
     <w:lvl w:ilvl="2">
       <w:start w:val="1"/>
       <w:numFmt w:val="decimal"/>
-      <w:pStyle w:val="Ttulo3"/>
+      <w:pStyle w:val="Heading3"/>
       <w:lvlText w:val="%1.%2.%3"/>
       <w:lvlJc w:val="left"/>
       <w:pPr>
@@ -1333,7 +1377,7 @@
     <w:lvl w:ilvl="3">
       <w:start w:val="1"/>
       <w:numFmt w:val="decimal"/>
-      <w:pStyle w:val="Ttulo4"/>
+      <w:pStyle w:val="Heading4"/>
       <w:lvlText w:val="%1.%2.%3.%4"/>
       <w:lvlJc w:val="left"/>
       <w:pPr>
@@ -1343,7 +1387,7 @@
     <w:lvl w:ilvl="4">
       <w:start w:val="1"/>
       <w:numFmt w:val="decimal"/>
-      <w:pStyle w:val="Ttulo5"/>
+      <w:pStyle w:val="Heading5"/>
       <w:lvlText w:val="%1.%2.%3.%4.%5"/>
       <w:lvlJc w:val="left"/>
       <w:pPr>
@@ -1353,7 +1397,7 @@
     <w:lvl w:ilvl="5">
       <w:start w:val="1"/>
       <w:numFmt w:val="decimal"/>
-      <w:pStyle w:val="Ttulo6"/>
+      <w:pStyle w:val="Heading6"/>
       <w:lvlText w:val="%1.%2.%3.%4.%5.%6"/>
       <w:lvlJc w:val="left"/>
       <w:pPr>
@@ -1363,7 +1407,7 @@
     <w:lvl w:ilvl="6">
       <w:start w:val="1"/>
       <w:numFmt w:val="decimal"/>
-      <w:pStyle w:val="Ttulo7"/>
+      <w:pStyle w:val="Heading7"/>
       <w:lvlText w:val="%1.%2.%3.%4.%5.%6.%7"/>
       <w:lvlJc w:val="left"/>
       <w:pPr>
@@ -1373,7 +1417,7 @@
     <w:lvl w:ilvl="7">
       <w:start w:val="1"/>
       <w:numFmt w:val="decimal"/>
-      <w:pStyle w:val="Ttulo8"/>
+      <w:pStyle w:val="Heading8"/>
       <w:lvlText w:val="%1.%2.%3.%4.%5.%6.%7.%8"/>
       <w:lvlJc w:val="left"/>
       <w:pPr>
@@ -1383,7 +1427,7 @@
     <w:lvl w:ilvl="8">
       <w:start w:val="1"/>
       <w:numFmt w:val="decimal"/>
-      <w:pStyle w:val="Ttulo9"/>
+      <w:pStyle w:val="Heading9"/>
       <w:lvlText w:val="%1.%2.%3.%4.%5.%6.%7.%8.%9"/>
       <w:lvlJc w:val="left"/>
       <w:pPr>
@@ -2067,11 +2111,11 @@
       <w:lang w:val="en-US" w:eastAsia="en-US"/>
     </w:rPr>
   </w:style>
-  <w:style w:type="paragraph" w:styleId="Ttulo1">
+  <w:style w:type="paragraph" w:styleId="Heading1">
     <w:name w:val="heading 1"/>
     <w:basedOn w:val="Normal"/>
     <w:next w:val="Normal"/>
-    <w:link w:val="Ttulo1Carter"/>
+    <w:link w:val="Heading1Char"/>
     <w:qFormat/>
     <w:rsid w:val="000C7D58"/>
     <w:pPr>
@@ -2085,11 +2129,11 @@
       <w:lang w:val="pt-PT" w:eastAsia="pt-PT"/>
     </w:rPr>
   </w:style>
-  <w:style w:type="paragraph" w:styleId="Ttulo2">
+  <w:style w:type="paragraph" w:styleId="Heading2">
     <w:name w:val="heading 2"/>
     <w:basedOn w:val="Normal"/>
     <w:next w:val="Normal"/>
-    <w:link w:val="Ttulo2Carter"/>
+    <w:link w:val="Heading2Char"/>
     <w:qFormat/>
     <w:rsid w:val="000C7D58"/>
     <w:pPr>
@@ -2103,11 +2147,11 @@
       <w:lang w:val="pt-PT"/>
     </w:rPr>
   </w:style>
-  <w:style w:type="paragraph" w:styleId="Ttulo3">
+  <w:style w:type="paragraph" w:styleId="Heading3">
     <w:name w:val="heading 3"/>
     <w:basedOn w:val="Normal"/>
     <w:next w:val="Normal"/>
-    <w:link w:val="Ttulo3Carter"/>
+    <w:link w:val="Heading3Char"/>
     <w:qFormat/>
     <w:rsid w:val="006E13FF"/>
     <w:pPr>
@@ -2126,11 +2170,11 @@
       <w:szCs w:val="22"/>
     </w:rPr>
   </w:style>
-  <w:style w:type="paragraph" w:styleId="Ttulo4">
+  <w:style w:type="paragraph" w:styleId="Heading4">
     <w:name w:val="heading 4"/>
     <w:basedOn w:val="Normal"/>
     <w:next w:val="Normal"/>
-    <w:link w:val="Ttulo4Carter"/>
+    <w:link w:val="Heading4Char"/>
     <w:qFormat/>
     <w:rsid w:val="006E13FF"/>
     <w:pPr>
@@ -2148,11 +2192,11 @@
       <w:szCs w:val="18"/>
     </w:rPr>
   </w:style>
-  <w:style w:type="paragraph" w:styleId="Ttulo5">
+  <w:style w:type="paragraph" w:styleId="Heading5">
     <w:name w:val="heading 5"/>
     <w:basedOn w:val="Normal"/>
     <w:next w:val="Normal"/>
-    <w:link w:val="Ttulo5Carter"/>
+    <w:link w:val="Heading5Char"/>
     <w:qFormat/>
     <w:rsid w:val="006E13FF"/>
     <w:pPr>
@@ -2167,11 +2211,11 @@
       <w:szCs w:val="18"/>
     </w:rPr>
   </w:style>
-  <w:style w:type="paragraph" w:styleId="Ttulo6">
+  <w:style w:type="paragraph" w:styleId="Heading6">
     <w:name w:val="heading 6"/>
     <w:basedOn w:val="Normal"/>
     <w:next w:val="Normal"/>
-    <w:link w:val="Ttulo6Carter"/>
+    <w:link w:val="Heading6Char"/>
     <w:qFormat/>
     <w:rsid w:val="006E13FF"/>
     <w:pPr>
@@ -2189,11 +2233,11 @@
       <w:szCs w:val="16"/>
     </w:rPr>
   </w:style>
-  <w:style w:type="paragraph" w:styleId="Ttulo7">
+  <w:style w:type="paragraph" w:styleId="Heading7">
     <w:name w:val="heading 7"/>
     <w:basedOn w:val="Normal"/>
     <w:next w:val="Normal"/>
-    <w:link w:val="Ttulo7Carter"/>
+    <w:link w:val="Heading7Char"/>
     <w:qFormat/>
     <w:rsid w:val="006E13FF"/>
     <w:pPr>
@@ -2209,11 +2253,11 @@
       <w:szCs w:val="16"/>
     </w:rPr>
   </w:style>
-  <w:style w:type="paragraph" w:styleId="Ttulo8">
+  <w:style w:type="paragraph" w:styleId="Heading8">
     <w:name w:val="heading 8"/>
     <w:basedOn w:val="Normal"/>
     <w:next w:val="Normal"/>
-    <w:link w:val="Ttulo8Carter"/>
+    <w:link w:val="Heading8Char"/>
     <w:qFormat/>
     <w:rsid w:val="006E13FF"/>
     <w:pPr>
@@ -2231,11 +2275,11 @@
       <w:szCs w:val="16"/>
     </w:rPr>
   </w:style>
-  <w:style w:type="paragraph" w:styleId="Ttulo9">
+  <w:style w:type="paragraph" w:styleId="Heading9">
     <w:name w:val="heading 9"/>
     <w:basedOn w:val="Normal"/>
     <w:next w:val="Normal"/>
-    <w:link w:val="Ttulo9Carter"/>
+    <w:link w:val="Heading9Char"/>
     <w:qFormat/>
     <w:rsid w:val="006E13FF"/>
     <w:pPr>
@@ -2251,13 +2295,13 @@
       <w:szCs w:val="16"/>
     </w:rPr>
   </w:style>
-  <w:style w:type="character" w:default="1" w:styleId="Tipodeletrapredefinidodopargrafo">
+  <w:style w:type="character" w:default="1" w:styleId="DefaultParagraphFont">
     <w:name w:val="Default Paragraph Font"/>
     <w:uiPriority w:val="1"/>
     <w:semiHidden/>
     <w:unhideWhenUsed/>
   </w:style>
-  <w:style w:type="table" w:default="1" w:styleId="Tabelanormal">
+  <w:style w:type="table" w:default="1" w:styleId="TableNormal">
     <w:name w:val="Normal Table"/>
     <w:uiPriority w:val="99"/>
     <w:semiHidden/>
@@ -2272,16 +2316,16 @@
       </w:tblCellMar>
     </w:tblPr>
   </w:style>
-  <w:style w:type="numbering" w:default="1" w:styleId="Semlista">
+  <w:style w:type="numbering" w:default="1" w:styleId="NoList">
     <w:name w:val="No List"/>
     <w:uiPriority w:val="99"/>
     <w:semiHidden/>
     <w:unhideWhenUsed/>
   </w:style>
-  <w:style w:type="character" w:customStyle="1" w:styleId="Ttulo1Carter">
-    <w:name w:val="Título 1 Caráter"/>
-    <w:basedOn w:val="Tipodeletrapredefinidodopargrafo"/>
-    <w:link w:val="Ttulo1"/>
+  <w:style w:type="character" w:customStyle="1" w:styleId="Heading1Char">
+    <w:name w:val="Heading 1 Char"/>
+    <w:basedOn w:val="DefaultParagraphFont"/>
+    <w:link w:val="Heading1"/>
     <w:rsid w:val="000C7D58"/>
     <w:rPr>
       <w:rFonts w:ascii="Verdana" w:hAnsi="Verdana"/>
@@ -2290,10 +2334,10 @@
       <w:szCs w:val="18"/>
     </w:rPr>
   </w:style>
-  <w:style w:type="character" w:customStyle="1" w:styleId="Ttulo2Carter">
-    <w:name w:val="Título 2 Caráter"/>
-    <w:basedOn w:val="Tipodeletrapredefinidodopargrafo"/>
-    <w:link w:val="Ttulo2"/>
+  <w:style w:type="character" w:customStyle="1" w:styleId="Heading2Char">
+    <w:name w:val="Heading 2 Char"/>
+    <w:basedOn w:val="DefaultParagraphFont"/>
+    <w:link w:val="Heading2"/>
     <w:rsid w:val="000C7D58"/>
     <w:rPr>
       <w:rFonts w:ascii="Verdana" w:hAnsi="Verdana"/>
@@ -2303,10 +2347,10 @@
       <w:lang w:eastAsia="en-US"/>
     </w:rPr>
   </w:style>
-  <w:style w:type="character" w:customStyle="1" w:styleId="Ttulo3Carter">
-    <w:name w:val="Título 3 Caráter"/>
-    <w:basedOn w:val="Tipodeletrapredefinidodopargrafo"/>
-    <w:link w:val="Ttulo3"/>
+  <w:style w:type="character" w:customStyle="1" w:styleId="Heading3Char">
+    <w:name w:val="Heading 3 Char"/>
+    <w:basedOn w:val="DefaultParagraphFont"/>
+    <w:link w:val="Heading3"/>
     <w:rsid w:val="00595A19"/>
     <w:rPr>
       <w:rFonts w:ascii="Verdana" w:hAnsi="Verdana"/>
@@ -2317,10 +2361,10 @@
       <w:lang w:val="en-US" w:eastAsia="en-US"/>
     </w:rPr>
   </w:style>
-  <w:style w:type="character" w:customStyle="1" w:styleId="Ttulo4Carter">
-    <w:name w:val="Título 4 Caráter"/>
-    <w:basedOn w:val="Tipodeletrapredefinidodopargrafo"/>
-    <w:link w:val="Ttulo4"/>
+  <w:style w:type="character" w:customStyle="1" w:styleId="Heading4Char">
+    <w:name w:val="Heading 4 Char"/>
+    <w:basedOn w:val="DefaultParagraphFont"/>
+    <w:link w:val="Heading4"/>
     <w:rsid w:val="00595A19"/>
     <w:rPr>
       <w:rFonts w:ascii="Verdana" w:hAnsi="Verdana"/>
@@ -2331,10 +2375,10 @@
       <w:lang w:val="en-US" w:eastAsia="en-US"/>
     </w:rPr>
   </w:style>
-  <w:style w:type="character" w:customStyle="1" w:styleId="Ttulo5Carter">
-    <w:name w:val="Título 5 Caráter"/>
-    <w:basedOn w:val="Tipodeletrapredefinidodopargrafo"/>
-    <w:link w:val="Ttulo5"/>
+  <w:style w:type="character" w:customStyle="1" w:styleId="Heading5Char">
+    <w:name w:val="Heading 5 Char"/>
+    <w:basedOn w:val="DefaultParagraphFont"/>
+    <w:link w:val="Heading5"/>
     <w:rsid w:val="00595A19"/>
     <w:rPr>
       <w:rFonts w:ascii="Verdana" w:hAnsi="Verdana"/>
@@ -2343,10 +2387,10 @@
       <w:lang w:val="en-US" w:eastAsia="en-US"/>
     </w:rPr>
   </w:style>
-  <w:style w:type="character" w:customStyle="1" w:styleId="Ttulo6Carter">
-    <w:name w:val="Título 6 Caráter"/>
-    <w:basedOn w:val="Tipodeletrapredefinidodopargrafo"/>
-    <w:link w:val="Ttulo6"/>
+  <w:style w:type="character" w:customStyle="1" w:styleId="Heading6Char">
+    <w:name w:val="Heading 6 Char"/>
+    <w:basedOn w:val="DefaultParagraphFont"/>
+    <w:link w:val="Heading6"/>
     <w:rsid w:val="00595A19"/>
     <w:rPr>
       <w:rFonts w:ascii="Verdana" w:hAnsi="Verdana"/>
@@ -2357,10 +2401,10 @@
       <w:lang w:val="en-US" w:eastAsia="en-US"/>
     </w:rPr>
   </w:style>
-  <w:style w:type="character" w:customStyle="1" w:styleId="Ttulo7Carter">
-    <w:name w:val="Título 7 Caráter"/>
-    <w:basedOn w:val="Tipodeletrapredefinidodopargrafo"/>
-    <w:link w:val="Ttulo7"/>
+  <w:style w:type="character" w:customStyle="1" w:styleId="Heading7Char">
+    <w:name w:val="Heading 7 Char"/>
+    <w:basedOn w:val="DefaultParagraphFont"/>
+    <w:link w:val="Heading7"/>
     <w:rsid w:val="00595A19"/>
     <w:rPr>
       <w:rFonts w:ascii="Verdana" w:hAnsi="Verdana"/>
@@ -2369,10 +2413,10 @@
       <w:lang w:val="en-US" w:eastAsia="en-US"/>
     </w:rPr>
   </w:style>
-  <w:style w:type="character" w:customStyle="1" w:styleId="Ttulo8Carter">
-    <w:name w:val="Título 8 Caráter"/>
-    <w:basedOn w:val="Tipodeletrapredefinidodopargrafo"/>
-    <w:link w:val="Ttulo8"/>
+  <w:style w:type="character" w:customStyle="1" w:styleId="Heading8Char">
+    <w:name w:val="Heading 8 Char"/>
+    <w:basedOn w:val="DefaultParagraphFont"/>
+    <w:link w:val="Heading8"/>
     <w:rsid w:val="00595A19"/>
     <w:rPr>
       <w:rFonts w:ascii="Verdana" w:hAnsi="Verdana"/>
@@ -2383,10 +2427,10 @@
       <w:lang w:val="en-US" w:eastAsia="en-US"/>
     </w:rPr>
   </w:style>
-  <w:style w:type="character" w:customStyle="1" w:styleId="Ttulo9Carter">
-    <w:name w:val="Título 9 Caráter"/>
-    <w:basedOn w:val="Tipodeletrapredefinidodopargrafo"/>
-    <w:link w:val="Ttulo9"/>
+  <w:style w:type="character" w:customStyle="1" w:styleId="Heading9Char">
+    <w:name w:val="Heading 9 Char"/>
+    <w:basedOn w:val="DefaultParagraphFont"/>
+    <w:link w:val="Heading9"/>
     <w:rsid w:val="00595A19"/>
     <w:rPr>
       <w:rFonts w:ascii="Verdana" w:hAnsi="Verdana"/>
@@ -2395,11 +2439,11 @@
       <w:lang w:val="en-US" w:eastAsia="en-US"/>
     </w:rPr>
   </w:style>
-  <w:style w:type="paragraph" w:styleId="Legenda">
+  <w:style w:type="paragraph" w:styleId="Caption">
     <w:name w:val="caption"/>
     <w:basedOn w:val="Normal"/>
     <w:next w:val="Normal"/>
-    <w:link w:val="LegendaCarter"/>
+    <w:link w:val="CaptionChar"/>
     <w:qFormat/>
     <w:rsid w:val="009A5AAF"/>
     <w:pPr>
@@ -2411,10 +2455,10 @@
       <w:lang w:val="pt-PT"/>
     </w:rPr>
   </w:style>
-  <w:style w:type="character" w:customStyle="1" w:styleId="LegendaCarter">
-    <w:name w:val="Legenda Caráter"/>
-    <w:basedOn w:val="Tipodeletrapredefinidodopargrafo"/>
-    <w:link w:val="Legenda"/>
+  <w:style w:type="character" w:customStyle="1" w:styleId="CaptionChar">
+    <w:name w:val="Caption Char"/>
+    <w:basedOn w:val="DefaultParagraphFont"/>
+    <w:link w:val="Caption"/>
     <w:rsid w:val="009A5AAF"/>
     <w:rPr>
       <w:rFonts w:ascii="Verdana" w:hAnsi="Verdana"/>
@@ -2423,11 +2467,11 @@
       <w:lang w:eastAsia="en-US"/>
     </w:rPr>
   </w:style>
-  <w:style w:type="paragraph" w:styleId="Ttulo">
+  <w:style w:type="paragraph" w:styleId="Title">
     <w:name w:val="Title"/>
     <w:basedOn w:val="Normal"/>
     <w:next w:val="Normal"/>
-    <w:link w:val="TtuloCarter"/>
+    <w:link w:val="TitleChar"/>
     <w:qFormat/>
     <w:rsid w:val="0083281A"/>
     <w:pPr>
@@ -2440,10 +2484,10 @@
       <w:szCs w:val="48"/>
     </w:rPr>
   </w:style>
-  <w:style w:type="character" w:customStyle="1" w:styleId="TtuloCarter">
-    <w:name w:val="Título Caráter"/>
-    <w:basedOn w:val="Tipodeletrapredefinidodopargrafo"/>
-    <w:link w:val="Ttulo"/>
+  <w:style w:type="character" w:customStyle="1" w:styleId="TitleChar">
+    <w:name w:val="Title Char"/>
+    <w:basedOn w:val="DefaultParagraphFont"/>
+    <w:link w:val="Title"/>
     <w:rsid w:val="00595A19"/>
     <w:rPr>
       <w:kern w:val="28"/>
@@ -2468,10 +2512,10 @@
       <w:szCs w:val="24"/>
     </w:rPr>
   </w:style>
-  <w:style w:type="paragraph" w:styleId="Cabealho">
+  <w:style w:type="paragraph" w:styleId="Header">
     <w:name w:val="header"/>
     <w:basedOn w:val="Normal"/>
-    <w:link w:val="CabealhoCarter"/>
+    <w:link w:val="HeaderChar"/>
     <w:uiPriority w:val="99"/>
     <w:unhideWhenUsed/>
     <w:rsid w:val="00A46F89"/>
@@ -2483,10 +2527,10 @@
       <w:spacing w:line="240" w:lineRule="auto"/>
     </w:pPr>
   </w:style>
-  <w:style w:type="character" w:customStyle="1" w:styleId="CabealhoCarter">
-    <w:name w:val="Cabeçalho Caráter"/>
-    <w:basedOn w:val="Tipodeletrapredefinidodopargrafo"/>
-    <w:link w:val="Cabealho"/>
+  <w:style w:type="character" w:customStyle="1" w:styleId="HeaderChar">
+    <w:name w:val="Header Char"/>
+    <w:basedOn w:val="DefaultParagraphFont"/>
+    <w:link w:val="Header"/>
     <w:uiPriority w:val="99"/>
     <w:rsid w:val="00A46F89"/>
     <w:rPr>
@@ -2495,10 +2539,10 @@
       <w:lang w:val="en-US" w:eastAsia="en-US"/>
     </w:rPr>
   </w:style>
-  <w:style w:type="paragraph" w:styleId="Rodap">
+  <w:style w:type="paragraph" w:styleId="Footer">
     <w:name w:val="footer"/>
     <w:basedOn w:val="Normal"/>
-    <w:link w:val="RodapCarter"/>
+    <w:link w:val="FooterChar"/>
     <w:uiPriority w:val="99"/>
     <w:unhideWhenUsed/>
     <w:rsid w:val="00A46F89"/>
@@ -2510,10 +2554,10 @@
       <w:spacing w:line="240" w:lineRule="auto"/>
     </w:pPr>
   </w:style>
-  <w:style w:type="character" w:customStyle="1" w:styleId="RodapCarter">
-    <w:name w:val="Rodapé Caráter"/>
-    <w:basedOn w:val="Tipodeletrapredefinidodopargrafo"/>
-    <w:link w:val="Rodap"/>
+  <w:style w:type="character" w:customStyle="1" w:styleId="FooterChar">
+    <w:name w:val="Footer Char"/>
+    <w:basedOn w:val="DefaultParagraphFont"/>
+    <w:link w:val="Footer"/>
     <w:uiPriority w:val="99"/>
     <w:rsid w:val="00A46F89"/>
     <w:rPr>
@@ -2522,10 +2566,10 @@
       <w:lang w:val="en-US" w:eastAsia="en-US"/>
     </w:rPr>
   </w:style>
-  <w:style w:type="paragraph" w:styleId="Textodebalo">
+  <w:style w:type="paragraph" w:styleId="BalloonText">
     <w:name w:val="Balloon Text"/>
     <w:basedOn w:val="Normal"/>
-    <w:link w:val="TextodebaloCarter"/>
+    <w:link w:val="BalloonTextChar"/>
     <w:uiPriority w:val="99"/>
     <w:semiHidden/>
     <w:unhideWhenUsed/>
@@ -2539,10 +2583,10 @@
       <w:szCs w:val="16"/>
     </w:rPr>
   </w:style>
-  <w:style w:type="character" w:customStyle="1" w:styleId="TextodebaloCarter">
-    <w:name w:val="Texto de balão Caráter"/>
-    <w:basedOn w:val="Tipodeletrapredefinidodopargrafo"/>
-    <w:link w:val="Textodebalo"/>
+  <w:style w:type="character" w:customStyle="1" w:styleId="BalloonTextChar">
+    <w:name w:val="Balloon Text Char"/>
+    <w:basedOn w:val="DefaultParagraphFont"/>
+    <w:link w:val="BalloonText"/>
     <w:uiPriority w:val="99"/>
     <w:semiHidden/>
     <w:rsid w:val="00A46F89"/>
@@ -2553,12 +2597,12 @@
       <w:lang w:val="en-US" w:eastAsia="en-US"/>
     </w:rPr>
   </w:style>
-  <w:style w:type="character" w:styleId="Nmerodepgina">
+  <w:style w:type="character" w:styleId="PageNumber">
     <w:name w:val="page number"/>
-    <w:basedOn w:val="Tipodeletrapredefinidodopargrafo"/>
+    <w:basedOn w:val="DefaultParagraphFont"/>
     <w:rsid w:val="00A46F89"/>
   </w:style>
-  <w:style w:type="paragraph" w:styleId="PargrafodaLista">
+  <w:style w:type="paragraph" w:styleId="ListParagraph">
     <w:name w:val="List Paragraph"/>
     <w:basedOn w:val="Normal"/>
     <w:uiPriority w:val="34"/>
@@ -2569,9 +2613,9 @@
       <w:contextualSpacing/>
     </w:pPr>
   </w:style>
-  <w:style w:type="table" w:styleId="TabelacomGrelha">
+  <w:style w:type="table" w:styleId="TableGrid">
     <w:name w:val="Table Grid"/>
-    <w:basedOn w:val="Tabelanormal"/>
+    <w:basedOn w:val="TableNormal"/>
     <w:uiPriority w:val="59"/>
     <w:rsid w:val="00D95346"/>
     <w:tblPr>
@@ -2603,7 +2647,7 @@
   </w:style>
   <w:style w:type="character" w:customStyle="1" w:styleId="MTDisplayEquationCarcter">
     <w:name w:val="MTDisplayEquation Carácter"/>
-    <w:basedOn w:val="Tipodeletrapredefinidodopargrafo"/>
+    <w:basedOn w:val="DefaultParagraphFont"/>
     <w:link w:val="MTDisplayEquation"/>
     <w:rsid w:val="00172A03"/>
     <w:rPr>
@@ -2612,9 +2656,9 @@
       <w:lang w:eastAsia="en-US"/>
     </w:rPr>
   </w:style>
-  <w:style w:type="character" w:styleId="TextodoMarcadordePosio">
+  <w:style w:type="character" w:styleId="PlaceholderText">
     <w:name w:val="Placeholder Text"/>
-    <w:basedOn w:val="Tipodeletrapredefinidodopargrafo"/>
+    <w:basedOn w:val="DefaultParagraphFont"/>
     <w:uiPriority w:val="99"/>
     <w:semiHidden/>
     <w:rsid w:val="008F249C"/>
